--- a/Módulos/006_Micrium/006_Micrium_Exercícios.docx
+++ b/Módulos/006_Micrium/006_Micrium_Exercícios.docx
@@ -29,7 +29,7 @@
         <w:rPr>
           <w:lang w:val="pt-PT"/>
         </w:rPr>
-        <w:t>Exercícios</w:t>
+        <w:t>Tutorial</w:t>
       </w:r>
     </w:p>
     <w:p>
@@ -731,7 +731,7 @@
           </mc:Choice>
           <mc:Fallback>
             <w:pict>
-              <v:shapetype w14:anchorId="4CD21C00" id="_x0000_t32" coordsize="21600,21600" o:spt="32" o:oned="t" path="m,l21600,21600e" filled="f">
+              <v:shapetype w14:anchorId="62714407" id="_x0000_t32" coordsize="21600,21600" o:spt="32" o:oned="t" path="m,l21600,21600e" filled="f">
                 <v:path arrowok="t" fillok="f" o:connecttype="none"/>
                 <o:lock v:ext="edit" shapetype="t"/>
               </v:shapetype>
@@ -1066,7 +1066,7 @@
           </mc:Choice>
           <mc:Fallback>
             <w:pict>
-              <v:oval w14:anchorId="225206C5" id="Oval 13" o:spid="_x0000_s1026" style="position:absolute;margin-left:303.95pt;margin-top:52.5pt;width:84.5pt;height:41.95pt;z-index:251675648;visibility:visible;mso-wrap-style:square;mso-width-percent:0;mso-height-percent:0;mso-wrap-distance-left:9pt;mso-wrap-distance-top:0;mso-wrap-distance-right:9pt;mso-wrap-distance-bottom:0;mso-position-horizontal:absolute;mso-position-horizontal-relative:text;mso-position-vertical:absolute;mso-position-vertical-relative:text;mso-width-percent:0;mso-height-percent:0;mso-width-relative:margin;mso-height-relative:margin;v-text-anchor:middle" o:gfxdata="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" filled="f" strokecolor="#974706 [1609]" strokeweight="2pt"/>
+              <v:oval w14:anchorId="2E27233E" id="Oval 13" o:spid="_x0000_s1026" style="position:absolute;margin-left:303.95pt;margin-top:52.5pt;width:84.5pt;height:41.95pt;z-index:251675648;visibility:visible;mso-wrap-style:square;mso-width-percent:0;mso-height-percent:0;mso-wrap-distance-left:9pt;mso-wrap-distance-top:0;mso-wrap-distance-right:9pt;mso-wrap-distance-bottom:0;mso-position-horizontal:absolute;mso-position-horizontal-relative:text;mso-position-vertical:absolute;mso-position-vertical-relative:text;mso-width-percent:0;mso-height-percent:0;mso-width-relative:margin;mso-height-relative:margin;v-text-anchor:middle" o:gfxdata="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" filled="f" strokecolor="#974706 [1609]" strokeweight="2pt"/>
             </w:pict>
           </mc:Fallback>
         </mc:AlternateContent>
@@ -1258,7 +1258,7 @@
           </mc:Choice>
           <mc:Fallback>
             <w:pict>
-              <v:shape w14:anchorId="3809F6E9" id="Straight Arrow Connector 8" o:spid="_x0000_s1026" type="#_x0000_t32" style="position:absolute;margin-left:14.05pt;margin-top:83.8pt;width:160.3pt;height:67.6pt;z-index:251671552;visibility:visible;mso-wrap-style:square;mso-wrap-distance-left:9pt;mso-wrap-distance-top:0;mso-wrap-distance-right:9pt;mso-wrap-distance-bottom:0;mso-position-horizontal:absolute;mso-position-horizontal-relative:text;mso-position-vertical:absolute;mso-position-vertical-relative:text" o:gfxdata="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" strokecolor="#f68c36 [3049]" strokeweight="2.25pt">
+              <v:shape w14:anchorId="60C99717" id="Straight Arrow Connector 8" o:spid="_x0000_s1026" type="#_x0000_t32" style="position:absolute;margin-left:14.05pt;margin-top:83.8pt;width:160.3pt;height:67.6pt;z-index:251671552;visibility:visible;mso-wrap-style:square;mso-wrap-distance-left:9pt;mso-wrap-distance-top:0;mso-wrap-distance-right:9pt;mso-wrap-distance-bottom:0;mso-position-horizontal:absolute;mso-position-horizontal-relative:text;mso-position-vertical:absolute;mso-position-vertical-relative:text" o:gfxdata="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" strokecolor="#f68c36 [3049]" strokeweight="2.25pt">
                 <v:stroke endarrow="block"/>
               </v:shape>
             </w:pict>
@@ -1335,7 +1335,7 @@
           </mc:Choice>
           <mc:Fallback>
             <w:pict>
-              <v:oval w14:anchorId="47AD5822" id="Oval 7" o:spid="_x0000_s1026" style="position:absolute;margin-left:67.25pt;margin-top:16.2pt;width:21.9pt;height:23.75pt;z-index:251668480;visibility:visible;mso-wrap-style:square;mso-width-percent:0;mso-height-percent:0;mso-wrap-distance-left:9pt;mso-wrap-distance-top:0;mso-wrap-distance-right:9pt;mso-wrap-distance-bottom:0;mso-position-horizontal:absolute;mso-position-horizontal-relative:text;mso-position-vertical:absolute;mso-position-vertical-relative:text;mso-width-percent:0;mso-height-percent:0;mso-width-relative:margin;mso-height-relative:margin;v-text-anchor:middle" o:gfxdata="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" filled="f" strokecolor="#974706 [1609]" strokeweight="2pt"/>
+              <v:oval w14:anchorId="3B9775BB" id="Oval 7" o:spid="_x0000_s1026" style="position:absolute;margin-left:67.25pt;margin-top:16.2pt;width:21.9pt;height:23.75pt;z-index:251668480;visibility:visible;mso-wrap-style:square;mso-width-percent:0;mso-height-percent:0;mso-wrap-distance-left:9pt;mso-wrap-distance-top:0;mso-wrap-distance-right:9pt;mso-wrap-distance-bottom:0;mso-position-horizontal:absolute;mso-position-horizontal-relative:text;mso-position-vertical:absolute;mso-position-vertical-relative:text;mso-width-percent:0;mso-height-percent:0;mso-width-relative:margin;mso-height-relative:margin;v-text-anchor:middle" o:gfxdata="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" filled="f" strokecolor="#974706 [1609]" strokeweight="2pt"/>
             </w:pict>
           </mc:Fallback>
         </mc:AlternateContent>
@@ -1663,7 +1663,7 @@
           </mc:Choice>
           <mc:Fallback>
             <w:pict>
-              <v:oval w14:anchorId="2605F517" id="Oval 18" o:spid="_x0000_s1026" style="position:absolute;margin-left:336.45pt;margin-top:.65pt;width:20.65pt;height:16.85pt;z-index:251684864;visibility:visible;mso-wrap-style:square;mso-width-percent:0;mso-height-percent:0;mso-wrap-distance-left:9pt;mso-wrap-distance-top:0;mso-wrap-distance-right:9pt;mso-wrap-distance-bottom:0;mso-position-horizontal:absolute;mso-position-horizontal-relative:text;mso-position-vertical:absolute;mso-position-vertical-relative:text;mso-width-percent:0;mso-height-percent:0;mso-width-relative:margin;mso-height-relative:margin;v-text-anchor:middle" o:gfxdata="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" filled="f" strokecolor="#974706 [1609]" strokeweight="2pt"/>
+              <v:oval w14:anchorId="272FC85F" id="Oval 18" o:spid="_x0000_s1026" style="position:absolute;margin-left:336.45pt;margin-top:.65pt;width:20.65pt;height:16.85pt;z-index:251684864;visibility:visible;mso-wrap-style:square;mso-width-percent:0;mso-height-percent:0;mso-wrap-distance-left:9pt;mso-wrap-distance-top:0;mso-wrap-distance-right:9pt;mso-wrap-distance-bottom:0;mso-position-horizontal:absolute;mso-position-horizontal-relative:text;mso-position-vertical:absolute;mso-position-vertical-relative:text;mso-width-percent:0;mso-height-percent:0;mso-width-relative:margin;mso-height-relative:margin;v-text-anchor:middle" o:gfxdata="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" filled="f" strokecolor="#974706 [1609]" strokeweight="2pt"/>
             </w:pict>
           </mc:Fallback>
         </mc:AlternateContent>
@@ -1876,7 +1876,7 @@
           </mc:Choice>
           <mc:Fallback>
             <w:pict>
-              <v:shape w14:anchorId="7CAE0605" id="Straight Arrow Connector 20" o:spid="_x0000_s1026" type="#_x0000_t32" style="position:absolute;margin-left:19.3pt;margin-top:71.85pt;width:98.3pt;height:61.1pt;z-index:251687936;visibility:visible;mso-wrap-style:square;mso-width-percent:0;mso-height-percent:0;mso-wrap-distance-left:9pt;mso-wrap-distance-top:0;mso-wrap-distance-right:9pt;mso-wrap-distance-bottom:0;mso-position-horizontal:absolute;mso-position-horizontal-relative:text;mso-position-vertical:absolute;mso-position-vertical-relative:text;mso-width-percent:0;mso-height-percent:0;mso-width-relative:margin;mso-height-relative:margin" o:gfxdata="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" strokecolor="#f68c36 [3049]" strokeweight="2.25pt">
+              <v:shape w14:anchorId="1C06A616" id="Straight Arrow Connector 20" o:spid="_x0000_s1026" type="#_x0000_t32" style="position:absolute;margin-left:19.3pt;margin-top:71.85pt;width:98.3pt;height:61.1pt;z-index:251687936;visibility:visible;mso-wrap-style:square;mso-width-percent:0;mso-height-percent:0;mso-wrap-distance-left:9pt;mso-wrap-distance-top:0;mso-wrap-distance-right:9pt;mso-wrap-distance-bottom:0;mso-position-horizontal:absolute;mso-position-horizontal-relative:text;mso-position-vertical:absolute;mso-position-vertical-relative:text;mso-width-percent:0;mso-height-percent:0;mso-width-relative:margin;mso-height-relative:margin" o:gfxdata="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" strokecolor="#f68c36 [3049]" strokeweight="2.25pt">
                 <v:stroke endarrow="block"/>
               </v:shape>
             </w:pict>
@@ -1946,7 +1946,7 @@
           </mc:Choice>
           <mc:Fallback>
             <w:pict>
-              <v:shapetype w14:anchorId="48A80B8B" id="_x0000_t87" coordsize="21600,21600" o:spt="87" adj="1800,10800" path="m21600,qx10800@0l10800@2qy0@11,10800@3l10800@1qy21600,21600e" filled="f">
+              <v:shapetype w14:anchorId="12AED118" id="_x0000_t87" coordsize="21600,21600" o:spt="87" adj="1800,10800" path="m21600,qx10800@0l10800@2qy0@11,10800@3l10800@1qy21600,21600e" filled="f">
                 <v:formulas>
                   <v:f eqn="val #0"/>
                   <v:f eqn="sum 21600 0 #0"/>
@@ -2080,7 +2080,7 @@
           </mc:Choice>
           <mc:Fallback>
             <w:pict>
-              <v:shape w14:anchorId="1FAF8E1A" id="Straight Arrow Connector 22" o:spid="_x0000_s1026" type="#_x0000_t32" style="position:absolute;margin-left:216.25pt;margin-top:13.2pt;width:176.2pt;height:136.55pt;flip:x y;z-index:251691008;visibility:visible;mso-wrap-style:square;mso-width-percent:0;mso-height-percent:0;mso-wrap-distance-left:9pt;mso-wrap-distance-top:0;mso-wrap-distance-right:9pt;mso-wrap-distance-bottom:0;mso-position-horizontal:absolute;mso-position-horizontal-relative:margin;mso-position-vertical:absolute;mso-position-vertical-relative:text;mso-width-percent:0;mso-height-percent:0;mso-width-relative:margin;mso-height-relative:margin" o:gfxdata="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" strokecolor="#f68c36 [3049]" strokeweight="2.25pt">
+              <v:shape w14:anchorId="6BE677B3" id="Straight Arrow Connector 22" o:spid="_x0000_s1026" type="#_x0000_t32" style="position:absolute;margin-left:216.25pt;margin-top:13.2pt;width:176.2pt;height:136.55pt;flip:x y;z-index:251691008;visibility:visible;mso-wrap-style:square;mso-width-percent:0;mso-height-percent:0;mso-wrap-distance-left:9pt;mso-wrap-distance-top:0;mso-wrap-distance-right:9pt;mso-wrap-distance-bottom:0;mso-position-horizontal:absolute;mso-position-horizontal-relative:margin;mso-position-vertical:absolute;mso-position-vertical-relative:text;mso-width-percent:0;mso-height-percent:0;mso-width-relative:margin;mso-height-relative:margin" o:gfxdata="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" strokecolor="#f68c36 [3049]" strokeweight="2.25pt">
                 <v:stroke endarrow="block"/>
                 <w10:wrap anchorx="margin"/>
               </v:shape>
@@ -2223,12 +2223,303 @@
           </wp:inline>
         </w:drawing>
       </w:r>
-      <w:r>
-        <w:rPr>
-          <w:lang w:val="pt-PT"/>
-        </w:rPr>
-        <w:br w:type="textWrapping" w:clear="all"/>
-      </w:r>
+    </w:p>
+    <w:p>
+      <w:pPr>
+        <w:tabs>
+          <w:tab w:val="left" w:pos="1427"/>
+        </w:tabs>
+        <w:rPr>
+          <w:lang w:val="pt-PT"/>
+        </w:rPr>
+      </w:pPr>
+      <w:r>
+        <w:rPr>
+          <w:lang w:val="pt-PT"/>
+        </w:rPr>
+        <w:t>Arrastar a variável pretendida para a interface gráfica.</w:t>
+      </w:r>
+      <w:r>
+        <w:rPr>
+          <w:lang w:val="pt-PT"/>
+        </w:rPr>
+        <w:t xml:space="preserve"> Carregar no </w:t>
+      </w:r>
+      <w:r>
+        <w:rPr>
+          <w:i/>
+          <w:iCs/>
+          <w:lang w:val="pt-PT"/>
+        </w:rPr>
+        <w:t>Play</w:t>
+      </w:r>
+      <w:r>
+        <w:rPr>
+          <w:lang w:val="pt-PT"/>
+        </w:rPr>
+        <w:t xml:space="preserve"> do </w:t>
+      </w:r>
+      <w:proofErr w:type="spellStart"/>
+      <w:r>
+        <w:rPr>
+          <w:lang w:val="pt-PT"/>
+        </w:rPr>
+        <w:t>Micrium</w:t>
+      </w:r>
+      <w:proofErr w:type="spellEnd"/>
+      <w:r>
+        <w:rPr>
+          <w:lang w:val="pt-PT"/>
+        </w:rPr>
+        <w:t xml:space="preserve"> após carregar no </w:t>
+      </w:r>
+      <w:r>
+        <w:rPr>
+          <w:i/>
+          <w:iCs/>
+          <w:lang w:val="pt-PT"/>
+        </w:rPr>
+        <w:t>Play</w:t>
+      </w:r>
+      <w:r>
+        <w:rPr>
+          <w:lang w:val="pt-PT"/>
+        </w:rPr>
+        <w:t xml:space="preserve"> da </w:t>
+      </w:r>
+      <w:proofErr w:type="spellStart"/>
+      <w:r>
+        <w:rPr>
+          <w:lang w:val="pt-PT"/>
+        </w:rPr>
+        <w:t>tab</w:t>
+      </w:r>
+      <w:proofErr w:type="spellEnd"/>
+      <w:r>
+        <w:rPr>
+          <w:lang w:val="pt-PT"/>
+        </w:rPr>
+        <w:t xml:space="preserve"> </w:t>
+      </w:r>
+      <w:proofErr w:type="spellStart"/>
+      <w:r>
+        <w:rPr>
+          <w:i/>
+          <w:iCs/>
+          <w:lang w:val="pt-PT"/>
+        </w:rPr>
+        <w:t>debug</w:t>
+      </w:r>
+      <w:proofErr w:type="spellEnd"/>
+      <w:r>
+        <w:rPr>
+          <w:lang w:val="pt-PT"/>
+        </w:rPr>
+        <w:t xml:space="preserve"> do DAVE.</w:t>
+      </w:r>
+    </w:p>
+    <w:p>
+      <w:pPr>
+        <w:tabs>
+          <w:tab w:val="left" w:pos="1427"/>
+        </w:tabs>
+        <w:rPr>
+          <w:lang w:val="pt-PT"/>
+        </w:rPr>
+      </w:pPr>
+    </w:p>
+    <w:p>
+      <w:pPr>
+        <w:tabs>
+          <w:tab w:val="left" w:pos="1427"/>
+        </w:tabs>
+        <w:rPr>
+          <w:b/>
+          <w:bCs/>
+          <w:lang w:val="pt-PT"/>
+        </w:rPr>
+      </w:pPr>
+      <w:r>
+        <w:rPr>
+          <w:b/>
+          <w:bCs/>
+          <w:lang w:val="pt-PT"/>
+        </w:rPr>
+        <w:t xml:space="preserve">Exercícios </w:t>
+      </w:r>
+    </w:p>
+    <w:p>
+      <w:pPr>
+        <w:pStyle w:val="ListParagraph"/>
+        <w:numPr>
+          <w:ilvl w:val="0"/>
+          <w:numId w:val="34"/>
+        </w:numPr>
+        <w:tabs>
+          <w:tab w:val="left" w:pos="1427"/>
+        </w:tabs>
+        <w:rPr>
+          <w:b/>
+          <w:bCs/>
+          <w:lang w:val="pt-PT"/>
+        </w:rPr>
+      </w:pPr>
+      <w:r>
+        <w:rPr>
+          <w:lang w:val="pt-PT"/>
+        </w:rPr>
+        <w:t>Apresente o estado d</w:t>
+      </w:r>
+      <w:r>
+        <w:rPr>
+          <w:lang w:val="pt-PT"/>
+        </w:rPr>
+        <w:t>o</w:t>
+      </w:r>
+      <w:r>
+        <w:rPr>
+          <w:lang w:val="pt-PT"/>
+        </w:rPr>
+        <w:t xml:space="preserve"> </w:t>
+      </w:r>
+      <w:r>
+        <w:rPr>
+          <w:lang w:val="pt-PT"/>
+        </w:rPr>
+        <w:t>LED</w:t>
+      </w:r>
+      <w:r>
+        <w:rPr>
+          <w:lang w:val="pt-PT"/>
+        </w:rPr>
+        <w:t xml:space="preserve"> que está a piscar periodicamente;</w:t>
+      </w:r>
+    </w:p>
+    <w:p>
+      <w:pPr>
+        <w:pStyle w:val="ListParagraph"/>
+        <w:numPr>
+          <w:ilvl w:val="0"/>
+          <w:numId w:val="34"/>
+        </w:numPr>
+        <w:tabs>
+          <w:tab w:val="left" w:pos="1427"/>
+        </w:tabs>
+        <w:rPr>
+          <w:b/>
+          <w:bCs/>
+          <w:lang w:val="pt-PT"/>
+        </w:rPr>
+      </w:pPr>
+      <w:r>
+        <w:rPr>
+          <w:lang w:val="pt-PT"/>
+        </w:rPr>
+        <w:t>Introduza um ON/OFF que permite ligar e desligar o LED</w:t>
+      </w:r>
+      <w:r>
+        <w:rPr>
+          <w:lang w:val="pt-PT"/>
+        </w:rPr>
+        <w:t>;</w:t>
+      </w:r>
+    </w:p>
+    <w:p>
+      <w:pPr>
+        <w:pStyle w:val="ListParagraph"/>
+        <w:numPr>
+          <w:ilvl w:val="0"/>
+          <w:numId w:val="34"/>
+        </w:numPr>
+        <w:tabs>
+          <w:tab w:val="left" w:pos="1427"/>
+        </w:tabs>
+        <w:rPr>
+          <w:b/>
+          <w:bCs/>
+          <w:lang w:val="pt-PT"/>
+        </w:rPr>
+      </w:pPr>
+      <w:r>
+        <w:rPr>
+          <w:lang w:val="pt-PT"/>
+        </w:rPr>
+        <w:t xml:space="preserve">Altere o tempo de periocidade através da plataforma </w:t>
+      </w:r>
+      <w:proofErr w:type="spellStart"/>
+      <w:r>
+        <w:rPr>
+          <w:lang w:val="pt-PT"/>
+        </w:rPr>
+        <w:t>Micrium</w:t>
+      </w:r>
+      <w:proofErr w:type="spellEnd"/>
+      <w:r>
+        <w:rPr>
+          <w:lang w:val="pt-PT"/>
+        </w:rPr>
+        <w:t xml:space="preserve"> (sugere-se que use o </w:t>
+      </w:r>
+      <w:r>
+        <w:rPr>
+          <w:i/>
+          <w:iCs/>
+          <w:lang w:val="pt-PT"/>
+        </w:rPr>
+        <w:t xml:space="preserve">Horizontal </w:t>
+      </w:r>
+      <w:proofErr w:type="spellStart"/>
+      <w:r>
+        <w:rPr>
+          <w:i/>
+          <w:iCs/>
+          <w:lang w:val="pt-PT"/>
+        </w:rPr>
+        <w:t>Slider</w:t>
+      </w:r>
+      <w:proofErr w:type="spellEnd"/>
+      <w:r>
+        <w:rPr>
+          <w:lang w:val="pt-PT"/>
+        </w:rPr>
+        <w:t>);</w:t>
+      </w:r>
+    </w:p>
+    <w:p>
+      <w:pPr>
+        <w:pStyle w:val="ListParagraph"/>
+        <w:numPr>
+          <w:ilvl w:val="0"/>
+          <w:numId w:val="34"/>
+        </w:numPr>
+        <w:tabs>
+          <w:tab w:val="left" w:pos="1427"/>
+        </w:tabs>
+        <w:rPr>
+          <w:b/>
+          <w:bCs/>
+          <w:lang w:val="pt-PT"/>
+        </w:rPr>
+      </w:pPr>
+      <w:r>
+        <w:rPr>
+          <w:lang w:val="pt-PT"/>
+        </w:rPr>
+        <w:t>Represente graficamente o período.</w:t>
+      </w:r>
+    </w:p>
+    <w:p>
+      <w:pPr>
+        <w:pStyle w:val="ListParagraph"/>
+        <w:tabs>
+          <w:tab w:val="left" w:pos="1427"/>
+        </w:tabs>
+        <w:rPr>
+          <w:b/>
+          <w:bCs/>
+          <w:lang w:val="pt-PT"/>
+        </w:rPr>
+      </w:pPr>
     </w:p>
     <w:sectPr>
       <w:headerReference w:type="default" r:id="rId15"/>
@@ -4018,6 +4309,95 @@
       </w:rPr>
     </w:lvl>
   </w:abstractNum>
+  <w:abstractNum w:abstractNumId="16" w15:restartNumberingAfterBreak="0">
+    <w:nsid w:val="768470C8"/>
+    <w:multiLevelType w:val="hybridMultilevel"/>
+    <w:tmpl w:val="8604EBC6"/>
+    <w:lvl w:ilvl="0" w:tplc="EA684FBE">
+      <w:start w:val="1"/>
+      <w:numFmt w:val="decimal"/>
+      <w:lvlText w:val="%1-"/>
+      <w:lvlJc w:val="left"/>
+      <w:pPr>
+        <w:ind w:left="720" w:hanging="360"/>
+      </w:pPr>
+      <w:rPr>
+        <w:rFonts w:hint="default"/>
+      </w:rPr>
+    </w:lvl>
+    <w:lvl w:ilvl="1" w:tplc="08090019" w:tentative="1">
+      <w:start w:val="1"/>
+      <w:numFmt w:val="lowerLetter"/>
+      <w:lvlText w:val="%2."/>
+      <w:lvlJc w:val="left"/>
+      <w:pPr>
+        <w:ind w:left="1440" w:hanging="360"/>
+      </w:pPr>
+    </w:lvl>
+    <w:lvl w:ilvl="2" w:tplc="0809001B" w:tentative="1">
+      <w:start w:val="1"/>
+      <w:numFmt w:val="lowerRoman"/>
+      <w:lvlText w:val="%3."/>
+      <w:lvlJc w:val="right"/>
+      <w:pPr>
+        <w:ind w:left="2160" w:hanging="180"/>
+      </w:pPr>
+    </w:lvl>
+    <w:lvl w:ilvl="3" w:tplc="0809000F" w:tentative="1">
+      <w:start w:val="1"/>
+      <w:numFmt w:val="decimal"/>
+      <w:lvlText w:val="%4."/>
+      <w:lvlJc w:val="left"/>
+      <w:pPr>
+        <w:ind w:left="2880" w:hanging="360"/>
+      </w:pPr>
+    </w:lvl>
+    <w:lvl w:ilvl="4" w:tplc="08090019" w:tentative="1">
+      <w:start w:val="1"/>
+      <w:numFmt w:val="lowerLetter"/>
+      <w:lvlText w:val="%5."/>
+      <w:lvlJc w:val="left"/>
+      <w:pPr>
+        <w:ind w:left="3600" w:hanging="360"/>
+      </w:pPr>
+    </w:lvl>
+    <w:lvl w:ilvl="5" w:tplc="0809001B" w:tentative="1">
+      <w:start w:val="1"/>
+      <w:numFmt w:val="lowerRoman"/>
+      <w:lvlText w:val="%6."/>
+      <w:lvlJc w:val="right"/>
+      <w:pPr>
+        <w:ind w:left="4320" w:hanging="180"/>
+      </w:pPr>
+    </w:lvl>
+    <w:lvl w:ilvl="6" w:tplc="0809000F" w:tentative="1">
+      <w:start w:val="1"/>
+      <w:numFmt w:val="decimal"/>
+      <w:lvlText w:val="%7."/>
+      <w:lvlJc w:val="left"/>
+      <w:pPr>
+        <w:ind w:left="5040" w:hanging="360"/>
+      </w:pPr>
+    </w:lvl>
+    <w:lvl w:ilvl="7" w:tplc="08090019" w:tentative="1">
+      <w:start w:val="1"/>
+      <w:numFmt w:val="lowerLetter"/>
+      <w:lvlText w:val="%8."/>
+      <w:lvlJc w:val="left"/>
+      <w:pPr>
+        <w:ind w:left="5760" w:hanging="360"/>
+      </w:pPr>
+    </w:lvl>
+    <w:lvl w:ilvl="8" w:tplc="0809001B" w:tentative="1">
+      <w:start w:val="1"/>
+      <w:numFmt w:val="lowerRoman"/>
+      <w:lvlText w:val="%9."/>
+      <w:lvlJc w:val="right"/>
+      <w:pPr>
+        <w:ind w:left="6480" w:hanging="180"/>
+      </w:pPr>
+    </w:lvl>
+  </w:abstractNum>
   <w:num w:numId="1">
     <w:abstractNumId w:val="0"/>
   </w:num>
@@ -4116,6 +4496,9 @@
   </w:num>
   <w:num w:numId="33">
     <w:abstractNumId w:val="1"/>
+  </w:num>
+  <w:num w:numId="34">
+    <w:abstractNumId w:val="16"/>
   </w:num>
 </w:numbering>
 </file>

--- a/Módulos/006_Micrium/006_Micrium_Exercícios.docx
+++ b/Módulos/006_Micrium/006_Micrium_Exercícios.docx
@@ -4,7 +4,7 @@
   <w:body>
     <w:p>
       <w:pPr>
-        <w:pStyle w:val="Title"/>
+        <w:pStyle w:val="Ttulo"/>
         <w:framePr w:wrap="notBeside"/>
         <w:jc w:val="left"/>
         <w:rPr>
@@ -130,7 +130,7 @@
     <w:p>
       <w:pPr>
         <w:rPr>
-          <w:rStyle w:val="Strong"/>
+          <w:rStyle w:val="Forte"/>
           <w:b w:val="0"/>
           <w:bCs w:val="0"/>
           <w:lang w:val="pt-PT"/>
@@ -138,14 +138,14 @@
       </w:pPr>
       <w:r>
         <w:rPr>
-          <w:rStyle w:val="Strong"/>
+          <w:rStyle w:val="Forte"/>
           <w:lang w:val="pt-PT"/>
         </w:rPr>
         <w:t>1</w:t>
       </w:r>
       <w:r>
         <w:rPr>
-          <w:rStyle w:val="Strong"/>
+          <w:rStyle w:val="Forte"/>
           <w:b w:val="0"/>
           <w:bCs w:val="0"/>
           <w:lang w:val="pt-PT"/>
@@ -154,7 +154,7 @@
       </w:r>
       <w:r>
         <w:rPr>
-          <w:rStyle w:val="Strong"/>
+          <w:rStyle w:val="Forte"/>
           <w:b w:val="0"/>
           <w:bCs w:val="0"/>
           <w:lang w:val="pt-PT"/>
@@ -164,7 +164,7 @@
       <w:proofErr w:type="spellStart"/>
       <w:r>
         <w:rPr>
-          <w:rStyle w:val="Strong"/>
+          <w:rStyle w:val="Forte"/>
           <w:b w:val="0"/>
           <w:bCs w:val="0"/>
           <w:i/>
@@ -175,7 +175,7 @@
       </w:r>
       <w:r>
         <w:rPr>
-          <w:rStyle w:val="Strong"/>
+          <w:rStyle w:val="Forte"/>
           <w:b w:val="0"/>
           <w:bCs w:val="0"/>
           <w:i/>
@@ -187,7 +187,7 @@
       <w:proofErr w:type="spellEnd"/>
       <w:r>
         <w:rPr>
-          <w:rStyle w:val="Strong"/>
+          <w:rStyle w:val="Forte"/>
           <w:b w:val="0"/>
           <w:bCs w:val="0"/>
           <w:lang w:val="pt-PT"/>
@@ -196,7 +196,7 @@
       </w:r>
       <w:r>
         <w:rPr>
-          <w:rStyle w:val="Strong"/>
+          <w:rStyle w:val="Forte"/>
           <w:b w:val="0"/>
           <w:bCs w:val="0"/>
           <w:lang w:val="pt-PT"/>
@@ -207,7 +207,7 @@
     <w:p>
       <w:pPr>
         <w:rPr>
-          <w:rStyle w:val="Strong"/>
+          <w:rStyle w:val="Forte"/>
           <w:lang w:val="pt-PT"/>
         </w:rPr>
       </w:pPr>
@@ -276,7 +276,7 @@
     <w:p>
       <w:pPr>
         <w:rPr>
-          <w:rStyle w:val="Strong"/>
+          <w:rStyle w:val="Forte"/>
           <w:lang w:val="pt-PT"/>
         </w:rPr>
       </w:pPr>
@@ -338,7 +338,7 @@
     <w:p>
       <w:pPr>
         <w:rPr>
-          <w:rStyle w:val="Strong"/>
+          <w:rStyle w:val="Forte"/>
           <w:lang w:val="pt-PT"/>
         </w:rPr>
       </w:pPr>
@@ -1468,18 +1468,12 @@
         <w:rPr>
           <w:lang w:val="pt-PT"/>
         </w:rPr>
-        <w:t xml:space="preserve"> – </w:t>
-      </w:r>
-      <w:r>
-        <w:rPr>
-          <w:lang w:val="pt-PT"/>
-        </w:rPr>
-        <w:t>Carregar ficheiro ELF:</w:t>
+        <w:t xml:space="preserve"> – Carregar ficheiro ELF:</w:t>
       </w:r>
     </w:p>
     <w:p>
       <w:pPr>
-        <w:pStyle w:val="ListParagraph"/>
+        <w:pStyle w:val="PargrafodaLista"/>
         <w:numPr>
           <w:ilvl w:val="0"/>
           <w:numId w:val="33"/>
@@ -1498,7 +1492,7 @@
     </w:p>
     <w:p>
       <w:pPr>
-        <w:pStyle w:val="ListParagraph"/>
+        <w:pStyle w:val="PargrafodaLista"/>
         <w:numPr>
           <w:ilvl w:val="0"/>
           <w:numId w:val="33"/>
@@ -1583,7 +1577,7 @@
     </w:p>
     <w:p>
       <w:pPr>
-        <w:pStyle w:val="ListParagraph"/>
+        <w:pStyle w:val="PargrafodaLista"/>
         <w:numPr>
           <w:ilvl w:val="0"/>
           <w:numId w:val="33"/>
@@ -1677,7 +1671,7 @@
     </w:p>
     <w:p>
       <w:pPr>
-        <w:pStyle w:val="ListParagraph"/>
+        <w:pStyle w:val="PargrafodaLista"/>
         <w:jc w:val="left"/>
         <w:rPr>
           <w:lang w:val="pt-PT"/>
@@ -1686,7 +1680,7 @@
     </w:p>
     <w:p>
       <w:pPr>
-        <w:pStyle w:val="ListParagraph"/>
+        <w:pStyle w:val="PargrafodaLista"/>
         <w:jc w:val="left"/>
         <w:rPr>
           <w:lang w:val="pt-PT"/>
@@ -1695,7 +1689,7 @@
     </w:p>
     <w:p>
       <w:pPr>
-        <w:pStyle w:val="ListParagraph"/>
+        <w:pStyle w:val="PargrafodaLista"/>
         <w:jc w:val="left"/>
         <w:rPr>
           <w:lang w:val="pt-PT"/>
@@ -1704,7 +1698,7 @@
     </w:p>
     <w:p>
       <w:pPr>
-        <w:pStyle w:val="ListParagraph"/>
+        <w:pStyle w:val="PargrafodaLista"/>
         <w:jc w:val="left"/>
         <w:rPr>
           <w:lang w:val="pt-PT"/>
@@ -1731,13 +1725,7 @@
         <w:rPr>
           <w:lang w:val="pt-PT"/>
         </w:rPr>
-        <w:t xml:space="preserve"> – </w:t>
-      </w:r>
-      <w:r>
-        <w:rPr>
-          <w:lang w:val="pt-PT"/>
-        </w:rPr>
-        <w:t>Escolher os mecanismos que queremos adicionar</w:t>
+        <w:t xml:space="preserve"> – Escolher os mecanismos que queremos adicionar</w:t>
       </w:r>
     </w:p>
     <w:p>
@@ -1804,7 +1792,7 @@
     </w:p>
     <w:p>
       <w:pPr>
-        <w:pStyle w:val="ListParagraph"/>
+        <w:pStyle w:val="PargrafodaLista"/>
         <w:jc w:val="left"/>
         <w:rPr>
           <w:lang w:val="pt-PT"/>
@@ -2334,6 +2322,33 @@
           <w:tab w:val="left" w:pos="1427"/>
         </w:tabs>
         <w:rPr>
+          <w:u w:val="single"/>
+          <w:lang w:val="pt-PT"/>
+        </w:rPr>
+      </w:pPr>
+      <w:r>
+        <w:rPr>
+          <w:lang w:val="pt-PT"/>
+        </w:rPr>
+        <w:t>NOTA: Só variáveis globais são encontradas. Como consequência, só serão listados ficheiros .c que contém variáveis globais</w:t>
+      </w:r>
+    </w:p>
+    <w:p>
+      <w:pPr>
+        <w:tabs>
+          <w:tab w:val="left" w:pos="1427"/>
+        </w:tabs>
+        <w:rPr>
+          <w:lang w:val="pt-PT"/>
+        </w:rPr>
+      </w:pPr>
+    </w:p>
+    <w:p>
+      <w:pPr>
+        <w:tabs>
+          <w:tab w:val="left" w:pos="1427"/>
+        </w:tabs>
+        <w:rPr>
           <w:b/>
           <w:bCs/>
           <w:lang w:val="pt-PT"/>
@@ -2350,7 +2365,7 @@
     </w:p>
     <w:p>
       <w:pPr>
-        <w:pStyle w:val="ListParagraph"/>
+        <w:pStyle w:val="PargrafodaLista"/>
         <w:numPr>
           <w:ilvl w:val="0"/>
           <w:numId w:val="34"/>
@@ -2397,7 +2412,7 @@
     </w:p>
     <w:p>
       <w:pPr>
-        <w:pStyle w:val="ListParagraph"/>
+        <w:pStyle w:val="PargrafodaLista"/>
         <w:numPr>
           <w:ilvl w:val="0"/>
           <w:numId w:val="34"/>
@@ -2426,7 +2441,7 @@
     </w:p>
     <w:p>
       <w:pPr>
-        <w:pStyle w:val="ListParagraph"/>
+        <w:pStyle w:val="PargrafodaLista"/>
         <w:numPr>
           <w:ilvl w:val="0"/>
           <w:numId w:val="34"/>
@@ -2444,73 +2459,24 @@
         <w:rPr>
           <w:lang w:val="pt-PT"/>
         </w:rPr>
-        <w:t xml:space="preserve">Altere o tempo de periocidade através da plataforma </w:t>
-      </w:r>
-      <w:proofErr w:type="spellStart"/>
-      <w:r>
-        <w:rPr>
-          <w:lang w:val="pt-PT"/>
-        </w:rPr>
-        <w:t>Micrium</w:t>
-      </w:r>
-      <w:proofErr w:type="spellEnd"/>
-      <w:r>
-        <w:rPr>
-          <w:lang w:val="pt-PT"/>
-        </w:rPr>
-        <w:t xml:space="preserve"> (sugere-se que use o </w:t>
-      </w:r>
-      <w:r>
-        <w:rPr>
-          <w:i/>
-          <w:iCs/>
-          <w:lang w:val="pt-PT"/>
-        </w:rPr>
-        <w:t xml:space="preserve">Horizontal </w:t>
-      </w:r>
-      <w:proofErr w:type="spellStart"/>
-      <w:r>
-        <w:rPr>
-          <w:i/>
-          <w:iCs/>
-          <w:lang w:val="pt-PT"/>
-        </w:rPr>
-        <w:t>Slider</w:t>
-      </w:r>
-      <w:proofErr w:type="spellEnd"/>
-      <w:r>
-        <w:rPr>
-          <w:lang w:val="pt-PT"/>
-        </w:rPr>
-        <w:t>);</w:t>
+        <w:t>Represente graficamente o período</w:t>
+      </w:r>
+      <w:r>
+        <w:rPr>
+          <w:lang w:val="pt-PT"/>
+        </w:rPr>
+        <w:t>, bem como um contador dos ciclos do led</w:t>
+      </w:r>
+      <w:r>
+        <w:rPr>
+          <w:lang w:val="pt-PT"/>
+        </w:rPr>
+        <w:t>.</w:t>
       </w:r>
     </w:p>
     <w:p>
       <w:pPr>
-        <w:pStyle w:val="ListParagraph"/>
-        <w:numPr>
-          <w:ilvl w:val="0"/>
-          <w:numId w:val="34"/>
-        </w:numPr>
-        <w:tabs>
-          <w:tab w:val="left" w:pos="1427"/>
-        </w:tabs>
-        <w:rPr>
-          <w:b/>
-          <w:bCs/>
-          <w:lang w:val="pt-PT"/>
-        </w:rPr>
-      </w:pPr>
-      <w:r>
-        <w:rPr>
-          <w:lang w:val="pt-PT"/>
-        </w:rPr>
-        <w:t>Represente graficamente o período.</w:t>
-      </w:r>
-    </w:p>
-    <w:p>
-      <w:pPr>
-        <w:pStyle w:val="ListParagraph"/>
+        <w:pStyle w:val="PargrafodaLista"/>
         <w:tabs>
           <w:tab w:val="left" w:pos="1427"/>
         </w:tabs>
@@ -2562,7 +2528,7 @@
 <w:ftr xmlns:wpc="http://schemas.microsoft.com/office/word/2010/wordprocessingCanvas" xmlns:cx="http://schemas.microsoft.com/office/drawing/2014/chartex" xmlns:cx1="http://schemas.microsoft.com/office/drawing/2015/9/8/chartex" xmlns:cx2="http://schemas.microsoft.com/office/drawing/2015/10/21/chartex" xmlns:cx3="http://schemas.microsoft.com/office/drawing/2016/5/9/chartex" xmlns:cx4="http://schemas.microsoft.com/office/drawing/2016/5/10/chartex" xmlns:cx5="http://schemas.microsoft.com/office/drawing/2016/5/11/chartex" xmlns:cx6="http://schemas.microsoft.com/office/drawing/2016/5/12/chartex" xmlns:cx7="http://schemas.microsoft.com/office/drawing/2016/5/13/chartex" xmlns:cx8="http://schemas.microsoft.com/office/drawing/2016/5/14/chartex" xmlns:mc="http://schemas.openxmlformats.org/markup-compatibility/2006" xmlns:aink="http://schemas.microsoft.com/office/drawing/2016/ink" xmlns:am3d="http://schemas.microsoft.com/office/drawing/2017/model3d" xmlns:o="urn:schemas-microsoft-com:office:office" xmlns:r="http://schemas.openxmlformats.org/officeDocument/2006/relationships" xmlns:m="http://schemas.openxmlformats.org/officeDocument/2006/math" xmlns:v="urn:schemas-microsoft-com:vml" xmlns:wp14="http://schemas.microsoft.com/office/word/2010/wordprocessingDrawing" xmlns:wp="http://schemas.openxmlformats.org/drawingml/2006/wordprocessingDrawing" xmlns:w10="urn:schemas-microsoft-com:office:word" xmlns:w="http://schemas.openxmlformats.org/wordprocessingml/2006/main" xmlns:w14="http://schemas.microsoft.com/office/word/2010/wordml" xmlns:w15="http://schemas.microsoft.com/office/word/2012/wordml" xmlns:w16cex="http://schemas.microsoft.com/office/word/2018/wordml/cex" xmlns:w16cid="http://schemas.microsoft.com/office/word/2016/wordml/cid" xmlns:w16="http://schemas.microsoft.com/office/word/2018/wordml" xmlns:w16sdtdh="http://schemas.microsoft.com/office/word/2020/wordml/sdtdatahash" xmlns:w16se="http://schemas.microsoft.com/office/word/2015/wordml/symex" xmlns:wpg="http://schemas.microsoft.com/office/word/2010/wordprocessingGroup" xmlns:wpi="http://schemas.microsoft.com/office/word/2010/wordprocessingInk" xmlns:wne="http://schemas.microsoft.com/office/word/2006/wordml" xmlns:wps="http://schemas.microsoft.com/office/word/2010/wordprocessingShape" mc:Ignorable="w14 w15 w16se w16cid w16 w16cex w16sdtdh wp14">
   <w:p>
     <w:pPr>
-      <w:pStyle w:val="Footer"/>
+      <w:pStyle w:val="Rodap"/>
       <w:tabs>
         <w:tab w:val="clear" w:pos="4252"/>
         <w:tab w:val="clear" w:pos="8504"/>
@@ -2570,7 +2536,7 @@
         <w:tab w:val="right" w:pos="9923"/>
       </w:tabs>
       <w:rPr>
-        <w:rStyle w:val="PageNumber"/>
+        <w:rStyle w:val="Nmerodepgina"/>
         <w:sz w:val="12"/>
         <w:szCs w:val="16"/>
         <w:lang w:val="pt-PT"/>
@@ -2578,7 +2544,7 @@
     </w:pPr>
     <w:r>
       <w:rPr>
-        <w:rStyle w:val="PageNumber"/>
+        <w:rStyle w:val="Nmerodepgina"/>
         <w:sz w:val="12"/>
         <w:szCs w:val="16"/>
         <w:lang w:val="pt-PT"/>
@@ -2587,7 +2553,7 @@
     </w:r>
     <w:r>
       <w:rPr>
-        <w:rStyle w:val="PageNumber"/>
+        <w:rStyle w:val="Nmerodepgina"/>
         <w:sz w:val="12"/>
         <w:szCs w:val="16"/>
         <w:lang w:val="pt-PT"/>
@@ -2596,7 +2562,7 @@
     </w:r>
     <w:r>
       <w:rPr>
-        <w:rStyle w:val="PageNumber"/>
+        <w:rStyle w:val="Nmerodepgina"/>
         <w:sz w:val="12"/>
         <w:szCs w:val="16"/>
         <w:lang w:val="pt-PT"/>
@@ -2605,7 +2571,7 @@
     </w:r>
     <w:r>
       <w:rPr>
-        <w:rStyle w:val="PageNumber"/>
+        <w:rStyle w:val="Nmerodepgina"/>
         <w:sz w:val="12"/>
         <w:szCs w:val="16"/>
         <w:lang w:val="pt-PT"/>
@@ -2614,7 +2580,7 @@
     </w:r>
     <w:r>
       <w:rPr>
-        <w:rStyle w:val="PageNumber"/>
+        <w:rStyle w:val="Nmerodepgina"/>
         <w:sz w:val="12"/>
         <w:szCs w:val="16"/>
         <w:lang w:val="pt-PT"/>
@@ -2623,7 +2589,7 @@
     </w:r>
     <w:r>
       <w:rPr>
-        <w:rStyle w:val="PageNumber"/>
+        <w:rStyle w:val="Nmerodepgina"/>
         <w:sz w:val="12"/>
         <w:szCs w:val="16"/>
         <w:lang w:val="pt-PT"/>
@@ -2632,7 +2598,7 @@
     </w:r>
     <w:r>
       <w:rPr>
-        <w:rStyle w:val="PageNumber"/>
+        <w:rStyle w:val="Nmerodepgina"/>
         <w:sz w:val="12"/>
         <w:szCs w:val="16"/>
       </w:rPr>
@@ -2640,7 +2606,7 @@
     </w:r>
     <w:r>
       <w:rPr>
-        <w:rStyle w:val="PageNumber"/>
+        <w:rStyle w:val="Nmerodepgina"/>
         <w:sz w:val="12"/>
         <w:szCs w:val="16"/>
         <w:lang w:val="pt-PT"/>
@@ -2649,7 +2615,7 @@
     </w:r>
     <w:r>
       <w:rPr>
-        <w:rStyle w:val="PageNumber"/>
+        <w:rStyle w:val="Nmerodepgina"/>
         <w:sz w:val="12"/>
         <w:szCs w:val="16"/>
       </w:rPr>
@@ -2657,7 +2623,7 @@
     </w:r>
     <w:r>
       <w:rPr>
-        <w:rStyle w:val="PageNumber"/>
+        <w:rStyle w:val="Nmerodepgina"/>
         <w:noProof/>
         <w:sz w:val="12"/>
         <w:szCs w:val="16"/>
@@ -2667,7 +2633,7 @@
     </w:r>
     <w:r>
       <w:rPr>
-        <w:rStyle w:val="PageNumber"/>
+        <w:rStyle w:val="Nmerodepgina"/>
         <w:sz w:val="12"/>
         <w:szCs w:val="16"/>
       </w:rPr>
@@ -2675,7 +2641,7 @@
     </w:r>
     <w:r>
       <w:rPr>
-        <w:rStyle w:val="PageNumber"/>
+        <w:rStyle w:val="Nmerodepgina"/>
         <w:sz w:val="12"/>
         <w:szCs w:val="16"/>
         <w:lang w:val="pt-PT"/>
@@ -2684,7 +2650,7 @@
     </w:r>
     <w:r>
       <w:rPr>
-        <w:rStyle w:val="PageNumber"/>
+        <w:rStyle w:val="Nmerodepgina"/>
         <w:sz w:val="12"/>
         <w:szCs w:val="16"/>
       </w:rPr>
@@ -2692,7 +2658,7 @@
     </w:r>
     <w:r>
       <w:rPr>
-        <w:rStyle w:val="PageNumber"/>
+        <w:rStyle w:val="Nmerodepgina"/>
         <w:sz w:val="12"/>
         <w:szCs w:val="16"/>
         <w:lang w:val="pt-PT"/>
@@ -2701,7 +2667,7 @@
     </w:r>
     <w:r>
       <w:rPr>
-        <w:rStyle w:val="PageNumber"/>
+        <w:rStyle w:val="Nmerodepgina"/>
         <w:sz w:val="12"/>
         <w:szCs w:val="16"/>
       </w:rPr>
@@ -2709,7 +2675,7 @@
     </w:r>
     <w:r>
       <w:rPr>
-        <w:rStyle w:val="PageNumber"/>
+        <w:rStyle w:val="Nmerodepgina"/>
         <w:noProof/>
         <w:sz w:val="12"/>
         <w:szCs w:val="16"/>
@@ -2719,7 +2685,7 @@
     </w:r>
     <w:r>
       <w:rPr>
-        <w:rStyle w:val="PageNumber"/>
+        <w:rStyle w:val="Nmerodepgina"/>
         <w:sz w:val="12"/>
         <w:szCs w:val="16"/>
       </w:rPr>
@@ -2758,7 +2724,7 @@
 <w:hdr xmlns:wpc="http://schemas.microsoft.com/office/word/2010/wordprocessingCanvas" xmlns:cx="http://schemas.microsoft.com/office/drawing/2014/chartex" xmlns:cx1="http://schemas.microsoft.com/office/drawing/2015/9/8/chartex" xmlns:cx2="http://schemas.microsoft.com/office/drawing/2015/10/21/chartex" xmlns:cx3="http://schemas.microsoft.com/office/drawing/2016/5/9/chartex" xmlns:cx4="http://schemas.microsoft.com/office/drawing/2016/5/10/chartex" xmlns:cx5="http://schemas.microsoft.com/office/drawing/2016/5/11/chartex" xmlns:cx6="http://schemas.microsoft.com/office/drawing/2016/5/12/chartex" xmlns:cx7="http://schemas.microsoft.com/office/drawing/2016/5/13/chartex" xmlns:cx8="http://schemas.microsoft.com/office/drawing/2016/5/14/chartex" xmlns:mc="http://schemas.openxmlformats.org/markup-compatibility/2006" xmlns:aink="http://schemas.microsoft.com/office/drawing/2016/ink" xmlns:am3d="http://schemas.microsoft.com/office/drawing/2017/model3d" xmlns:o="urn:schemas-microsoft-com:office:office" xmlns:r="http://schemas.openxmlformats.org/officeDocument/2006/relationships" xmlns:m="http://schemas.openxmlformats.org/officeDocument/2006/math" xmlns:v="urn:schemas-microsoft-com:vml" xmlns:wp14="http://schemas.microsoft.com/office/word/2010/wordprocessingDrawing" xmlns:wp="http://schemas.openxmlformats.org/drawingml/2006/wordprocessingDrawing" xmlns:w10="urn:schemas-microsoft-com:office:word" xmlns:w="http://schemas.openxmlformats.org/wordprocessingml/2006/main" xmlns:w14="http://schemas.microsoft.com/office/word/2010/wordml" xmlns:w15="http://schemas.microsoft.com/office/word/2012/wordml" xmlns:w16cex="http://schemas.microsoft.com/office/word/2018/wordml/cex" xmlns:w16cid="http://schemas.microsoft.com/office/word/2016/wordml/cid" xmlns:w16="http://schemas.microsoft.com/office/word/2018/wordml" xmlns:w16sdtdh="http://schemas.microsoft.com/office/word/2020/wordml/sdtdatahash" xmlns:w16se="http://schemas.microsoft.com/office/word/2015/wordml/symex" xmlns:wpg="http://schemas.microsoft.com/office/word/2010/wordprocessingGroup" xmlns:wpi="http://schemas.microsoft.com/office/word/2010/wordprocessingInk" xmlns:wne="http://schemas.microsoft.com/office/word/2006/wordml" xmlns:wps="http://schemas.microsoft.com/office/word/2010/wordprocessingShape" mc:Ignorable="w14 w15 w16se w16cid w16 w16cex w16sdtdh wp14">
   <w:p>
     <w:pPr>
-      <w:pStyle w:val="Header"/>
+      <w:pStyle w:val="Cabealho"/>
       <w:ind w:left="-1191"/>
     </w:pPr>
     <w:r>
@@ -3953,7 +3919,7 @@
     <w:lvl w:ilvl="2">
       <w:start w:val="1"/>
       <w:numFmt w:val="decimal"/>
-      <w:pStyle w:val="Heading3"/>
+      <w:pStyle w:val="Ttulo3"/>
       <w:lvlText w:val="%1.%2.%3"/>
       <w:lvlJc w:val="left"/>
       <w:pPr>
@@ -3963,7 +3929,7 @@
     <w:lvl w:ilvl="3">
       <w:start w:val="1"/>
       <w:numFmt w:val="decimal"/>
-      <w:pStyle w:val="Heading4"/>
+      <w:pStyle w:val="Ttulo4"/>
       <w:lvlText w:val="%1.%2.%3.%4"/>
       <w:lvlJc w:val="left"/>
       <w:pPr>
@@ -3973,7 +3939,7 @@
     <w:lvl w:ilvl="4">
       <w:start w:val="1"/>
       <w:numFmt w:val="decimal"/>
-      <w:pStyle w:val="Heading5"/>
+      <w:pStyle w:val="Ttulo5"/>
       <w:lvlText w:val="%1.%2.%3.%4.%5"/>
       <w:lvlJc w:val="left"/>
       <w:pPr>
@@ -3983,7 +3949,7 @@
     <w:lvl w:ilvl="5">
       <w:start w:val="1"/>
       <w:numFmt w:val="decimal"/>
-      <w:pStyle w:val="Heading6"/>
+      <w:pStyle w:val="Ttulo6"/>
       <w:lvlText w:val="%1.%2.%3.%4.%5.%6"/>
       <w:lvlJc w:val="left"/>
       <w:pPr>
@@ -3993,7 +3959,7 @@
     <w:lvl w:ilvl="6">
       <w:start w:val="1"/>
       <w:numFmt w:val="decimal"/>
-      <w:pStyle w:val="Heading7"/>
+      <w:pStyle w:val="Ttulo7"/>
       <w:lvlText w:val="%1.%2.%3.%4.%5.%6.%7"/>
       <w:lvlJc w:val="left"/>
       <w:pPr>
@@ -4003,7 +3969,7 @@
     <w:lvl w:ilvl="7">
       <w:start w:val="1"/>
       <w:numFmt w:val="decimal"/>
-      <w:pStyle w:val="Heading8"/>
+      <w:pStyle w:val="Ttulo8"/>
       <w:lvlText w:val="%1.%2.%3.%4.%5.%6.%7.%8"/>
       <w:lvlJc w:val="left"/>
       <w:pPr>
@@ -4013,7 +3979,7 @@
     <w:lvl w:ilvl="8">
       <w:start w:val="1"/>
       <w:numFmt w:val="decimal"/>
-      <w:pStyle w:val="Heading9"/>
+      <w:pStyle w:val="Ttulo9"/>
       <w:lvlText w:val="%1.%2.%3.%4.%5.%6.%7.%8.%9"/>
       <w:lvlJc w:val="left"/>
       <w:pPr>
@@ -4908,11 +4874,11 @@
       <w:lang w:val="en-US" w:eastAsia="en-US"/>
     </w:rPr>
   </w:style>
-  <w:style w:type="paragraph" w:styleId="Heading1">
+  <w:style w:type="paragraph" w:styleId="Ttulo1">
     <w:name w:val="heading 1"/>
     <w:basedOn w:val="Normal"/>
     <w:next w:val="Normal"/>
-    <w:link w:val="Heading1Char"/>
+    <w:link w:val="Ttulo1Carter"/>
     <w:qFormat/>
     <w:rsid w:val="000C7D58"/>
     <w:pPr>
@@ -4926,11 +4892,11 @@
       <w:lang w:val="pt-PT" w:eastAsia="pt-PT"/>
     </w:rPr>
   </w:style>
-  <w:style w:type="paragraph" w:styleId="Heading2">
+  <w:style w:type="paragraph" w:styleId="Ttulo2">
     <w:name w:val="heading 2"/>
     <w:basedOn w:val="Normal"/>
     <w:next w:val="Normal"/>
-    <w:link w:val="Heading2Char"/>
+    <w:link w:val="Ttulo2Carter"/>
     <w:qFormat/>
     <w:rsid w:val="000C7D58"/>
     <w:pPr>
@@ -4944,11 +4910,11 @@
       <w:lang w:val="pt-PT"/>
     </w:rPr>
   </w:style>
-  <w:style w:type="paragraph" w:styleId="Heading3">
+  <w:style w:type="paragraph" w:styleId="Ttulo3">
     <w:name w:val="heading 3"/>
     <w:basedOn w:val="Normal"/>
     <w:next w:val="Normal"/>
-    <w:link w:val="Heading3Char"/>
+    <w:link w:val="Ttulo3Carter"/>
     <w:qFormat/>
     <w:rsid w:val="006E13FF"/>
     <w:pPr>
@@ -4967,11 +4933,11 @@
       <w:szCs w:val="22"/>
     </w:rPr>
   </w:style>
-  <w:style w:type="paragraph" w:styleId="Heading4">
+  <w:style w:type="paragraph" w:styleId="Ttulo4">
     <w:name w:val="heading 4"/>
     <w:basedOn w:val="Normal"/>
     <w:next w:val="Normal"/>
-    <w:link w:val="Heading4Char"/>
+    <w:link w:val="Ttulo4Carter"/>
     <w:qFormat/>
     <w:rsid w:val="006E13FF"/>
     <w:pPr>
@@ -4989,11 +4955,11 @@
       <w:szCs w:val="18"/>
     </w:rPr>
   </w:style>
-  <w:style w:type="paragraph" w:styleId="Heading5">
+  <w:style w:type="paragraph" w:styleId="Ttulo5">
     <w:name w:val="heading 5"/>
     <w:basedOn w:val="Normal"/>
     <w:next w:val="Normal"/>
-    <w:link w:val="Heading5Char"/>
+    <w:link w:val="Ttulo5Carter"/>
     <w:qFormat/>
     <w:rsid w:val="006E13FF"/>
     <w:pPr>
@@ -5008,11 +4974,11 @@
       <w:szCs w:val="18"/>
     </w:rPr>
   </w:style>
-  <w:style w:type="paragraph" w:styleId="Heading6">
+  <w:style w:type="paragraph" w:styleId="Ttulo6">
     <w:name w:val="heading 6"/>
     <w:basedOn w:val="Normal"/>
     <w:next w:val="Normal"/>
-    <w:link w:val="Heading6Char"/>
+    <w:link w:val="Ttulo6Carter"/>
     <w:qFormat/>
     <w:rsid w:val="006E13FF"/>
     <w:pPr>
@@ -5030,11 +4996,11 @@
       <w:szCs w:val="16"/>
     </w:rPr>
   </w:style>
-  <w:style w:type="paragraph" w:styleId="Heading7">
+  <w:style w:type="paragraph" w:styleId="Ttulo7">
     <w:name w:val="heading 7"/>
     <w:basedOn w:val="Normal"/>
     <w:next w:val="Normal"/>
-    <w:link w:val="Heading7Char"/>
+    <w:link w:val="Ttulo7Carter"/>
     <w:qFormat/>
     <w:rsid w:val="006E13FF"/>
     <w:pPr>
@@ -5050,11 +5016,11 @@
       <w:szCs w:val="16"/>
     </w:rPr>
   </w:style>
-  <w:style w:type="paragraph" w:styleId="Heading8">
+  <w:style w:type="paragraph" w:styleId="Ttulo8">
     <w:name w:val="heading 8"/>
     <w:basedOn w:val="Normal"/>
     <w:next w:val="Normal"/>
-    <w:link w:val="Heading8Char"/>
+    <w:link w:val="Ttulo8Carter"/>
     <w:qFormat/>
     <w:rsid w:val="006E13FF"/>
     <w:pPr>
@@ -5072,11 +5038,11 @@
       <w:szCs w:val="16"/>
     </w:rPr>
   </w:style>
-  <w:style w:type="paragraph" w:styleId="Heading9">
+  <w:style w:type="paragraph" w:styleId="Ttulo9">
     <w:name w:val="heading 9"/>
     <w:basedOn w:val="Normal"/>
     <w:next w:val="Normal"/>
-    <w:link w:val="Heading9Char"/>
+    <w:link w:val="Ttulo9Carter"/>
     <w:qFormat/>
     <w:rsid w:val="006E13FF"/>
     <w:pPr>
@@ -5092,13 +5058,13 @@
       <w:szCs w:val="16"/>
     </w:rPr>
   </w:style>
-  <w:style w:type="character" w:default="1" w:styleId="DefaultParagraphFont">
+  <w:style w:type="character" w:default="1" w:styleId="Tipodeletrapredefinidodopargrafo">
     <w:name w:val="Default Paragraph Font"/>
     <w:uiPriority w:val="1"/>
     <w:semiHidden/>
     <w:unhideWhenUsed/>
   </w:style>
-  <w:style w:type="table" w:default="1" w:styleId="TableNormal">
+  <w:style w:type="table" w:default="1" w:styleId="Tabelanormal">
     <w:name w:val="Normal Table"/>
     <w:uiPriority w:val="99"/>
     <w:semiHidden/>
@@ -5113,16 +5079,16 @@
       </w:tblCellMar>
     </w:tblPr>
   </w:style>
-  <w:style w:type="numbering" w:default="1" w:styleId="NoList">
+  <w:style w:type="numbering" w:default="1" w:styleId="Semlista">
     <w:name w:val="No List"/>
     <w:uiPriority w:val="99"/>
     <w:semiHidden/>
     <w:unhideWhenUsed/>
   </w:style>
-  <w:style w:type="character" w:customStyle="1" w:styleId="Heading1Char">
-    <w:name w:val="Heading 1 Char"/>
-    <w:basedOn w:val="DefaultParagraphFont"/>
-    <w:link w:val="Heading1"/>
+  <w:style w:type="character" w:customStyle="1" w:styleId="Ttulo1Carter">
+    <w:name w:val="Título 1 Caráter"/>
+    <w:basedOn w:val="Tipodeletrapredefinidodopargrafo"/>
+    <w:link w:val="Ttulo1"/>
     <w:rsid w:val="000C7D58"/>
     <w:rPr>
       <w:rFonts w:ascii="Verdana" w:hAnsi="Verdana"/>
@@ -5131,10 +5097,10 @@
       <w:szCs w:val="18"/>
     </w:rPr>
   </w:style>
-  <w:style w:type="character" w:customStyle="1" w:styleId="Heading2Char">
-    <w:name w:val="Heading 2 Char"/>
-    <w:basedOn w:val="DefaultParagraphFont"/>
-    <w:link w:val="Heading2"/>
+  <w:style w:type="character" w:customStyle="1" w:styleId="Ttulo2Carter">
+    <w:name w:val="Título 2 Caráter"/>
+    <w:basedOn w:val="Tipodeletrapredefinidodopargrafo"/>
+    <w:link w:val="Ttulo2"/>
     <w:rsid w:val="000C7D58"/>
     <w:rPr>
       <w:rFonts w:ascii="Verdana" w:hAnsi="Verdana"/>
@@ -5144,10 +5110,10 @@
       <w:lang w:eastAsia="en-US"/>
     </w:rPr>
   </w:style>
-  <w:style w:type="character" w:customStyle="1" w:styleId="Heading3Char">
-    <w:name w:val="Heading 3 Char"/>
-    <w:basedOn w:val="DefaultParagraphFont"/>
-    <w:link w:val="Heading3"/>
+  <w:style w:type="character" w:customStyle="1" w:styleId="Ttulo3Carter">
+    <w:name w:val="Título 3 Caráter"/>
+    <w:basedOn w:val="Tipodeletrapredefinidodopargrafo"/>
+    <w:link w:val="Ttulo3"/>
     <w:rsid w:val="00595A19"/>
     <w:rPr>
       <w:rFonts w:ascii="Verdana" w:hAnsi="Verdana"/>
@@ -5158,10 +5124,10 @@
       <w:lang w:val="en-US" w:eastAsia="en-US"/>
     </w:rPr>
   </w:style>
-  <w:style w:type="character" w:customStyle="1" w:styleId="Heading4Char">
-    <w:name w:val="Heading 4 Char"/>
-    <w:basedOn w:val="DefaultParagraphFont"/>
-    <w:link w:val="Heading4"/>
+  <w:style w:type="character" w:customStyle="1" w:styleId="Ttulo4Carter">
+    <w:name w:val="Título 4 Caráter"/>
+    <w:basedOn w:val="Tipodeletrapredefinidodopargrafo"/>
+    <w:link w:val="Ttulo4"/>
     <w:rsid w:val="00595A19"/>
     <w:rPr>
       <w:rFonts w:ascii="Verdana" w:hAnsi="Verdana"/>
@@ -5172,10 +5138,10 @@
       <w:lang w:val="en-US" w:eastAsia="en-US"/>
     </w:rPr>
   </w:style>
-  <w:style w:type="character" w:customStyle="1" w:styleId="Heading5Char">
-    <w:name w:val="Heading 5 Char"/>
-    <w:basedOn w:val="DefaultParagraphFont"/>
-    <w:link w:val="Heading5"/>
+  <w:style w:type="character" w:customStyle="1" w:styleId="Ttulo5Carter">
+    <w:name w:val="Título 5 Caráter"/>
+    <w:basedOn w:val="Tipodeletrapredefinidodopargrafo"/>
+    <w:link w:val="Ttulo5"/>
     <w:rsid w:val="00595A19"/>
     <w:rPr>
       <w:rFonts w:ascii="Verdana" w:hAnsi="Verdana"/>
@@ -5184,10 +5150,10 @@
       <w:lang w:val="en-US" w:eastAsia="en-US"/>
     </w:rPr>
   </w:style>
-  <w:style w:type="character" w:customStyle="1" w:styleId="Heading6Char">
-    <w:name w:val="Heading 6 Char"/>
-    <w:basedOn w:val="DefaultParagraphFont"/>
-    <w:link w:val="Heading6"/>
+  <w:style w:type="character" w:customStyle="1" w:styleId="Ttulo6Carter">
+    <w:name w:val="Título 6 Caráter"/>
+    <w:basedOn w:val="Tipodeletrapredefinidodopargrafo"/>
+    <w:link w:val="Ttulo6"/>
     <w:rsid w:val="00595A19"/>
     <w:rPr>
       <w:rFonts w:ascii="Verdana" w:hAnsi="Verdana"/>
@@ -5198,10 +5164,10 @@
       <w:lang w:val="en-US" w:eastAsia="en-US"/>
     </w:rPr>
   </w:style>
-  <w:style w:type="character" w:customStyle="1" w:styleId="Heading7Char">
-    <w:name w:val="Heading 7 Char"/>
-    <w:basedOn w:val="DefaultParagraphFont"/>
-    <w:link w:val="Heading7"/>
+  <w:style w:type="character" w:customStyle="1" w:styleId="Ttulo7Carter">
+    <w:name w:val="Título 7 Caráter"/>
+    <w:basedOn w:val="Tipodeletrapredefinidodopargrafo"/>
+    <w:link w:val="Ttulo7"/>
     <w:rsid w:val="00595A19"/>
     <w:rPr>
       <w:rFonts w:ascii="Verdana" w:hAnsi="Verdana"/>
@@ -5210,10 +5176,10 @@
       <w:lang w:val="en-US" w:eastAsia="en-US"/>
     </w:rPr>
   </w:style>
-  <w:style w:type="character" w:customStyle="1" w:styleId="Heading8Char">
-    <w:name w:val="Heading 8 Char"/>
-    <w:basedOn w:val="DefaultParagraphFont"/>
-    <w:link w:val="Heading8"/>
+  <w:style w:type="character" w:customStyle="1" w:styleId="Ttulo8Carter">
+    <w:name w:val="Título 8 Caráter"/>
+    <w:basedOn w:val="Tipodeletrapredefinidodopargrafo"/>
+    <w:link w:val="Ttulo8"/>
     <w:rsid w:val="00595A19"/>
     <w:rPr>
       <w:rFonts w:ascii="Verdana" w:hAnsi="Verdana"/>
@@ -5224,10 +5190,10 @@
       <w:lang w:val="en-US" w:eastAsia="en-US"/>
     </w:rPr>
   </w:style>
-  <w:style w:type="character" w:customStyle="1" w:styleId="Heading9Char">
-    <w:name w:val="Heading 9 Char"/>
-    <w:basedOn w:val="DefaultParagraphFont"/>
-    <w:link w:val="Heading9"/>
+  <w:style w:type="character" w:customStyle="1" w:styleId="Ttulo9Carter">
+    <w:name w:val="Título 9 Caráter"/>
+    <w:basedOn w:val="Tipodeletrapredefinidodopargrafo"/>
+    <w:link w:val="Ttulo9"/>
     <w:rsid w:val="00595A19"/>
     <w:rPr>
       <w:rFonts w:ascii="Verdana" w:hAnsi="Verdana"/>
@@ -5236,11 +5202,11 @@
       <w:lang w:val="en-US" w:eastAsia="en-US"/>
     </w:rPr>
   </w:style>
-  <w:style w:type="paragraph" w:styleId="Caption">
+  <w:style w:type="paragraph" w:styleId="Legenda">
     <w:name w:val="caption"/>
     <w:basedOn w:val="Normal"/>
     <w:next w:val="Normal"/>
-    <w:link w:val="CaptionChar"/>
+    <w:link w:val="LegendaCarter"/>
     <w:qFormat/>
     <w:rsid w:val="009A5AAF"/>
     <w:pPr>
@@ -5252,10 +5218,10 @@
       <w:lang w:val="pt-PT"/>
     </w:rPr>
   </w:style>
-  <w:style w:type="character" w:customStyle="1" w:styleId="CaptionChar">
-    <w:name w:val="Caption Char"/>
-    <w:basedOn w:val="DefaultParagraphFont"/>
-    <w:link w:val="Caption"/>
+  <w:style w:type="character" w:customStyle="1" w:styleId="LegendaCarter">
+    <w:name w:val="Legenda Caráter"/>
+    <w:basedOn w:val="Tipodeletrapredefinidodopargrafo"/>
+    <w:link w:val="Legenda"/>
     <w:rsid w:val="009A5AAF"/>
     <w:rPr>
       <w:rFonts w:ascii="Verdana" w:hAnsi="Verdana"/>
@@ -5264,11 +5230,11 @@
       <w:lang w:eastAsia="en-US"/>
     </w:rPr>
   </w:style>
-  <w:style w:type="paragraph" w:styleId="Title">
+  <w:style w:type="paragraph" w:styleId="Ttulo">
     <w:name w:val="Title"/>
     <w:basedOn w:val="Normal"/>
     <w:next w:val="Normal"/>
-    <w:link w:val="TitleChar"/>
+    <w:link w:val="TtuloCarter"/>
     <w:qFormat/>
     <w:rsid w:val="0083281A"/>
     <w:pPr>
@@ -5281,10 +5247,10 @@
       <w:szCs w:val="48"/>
     </w:rPr>
   </w:style>
-  <w:style w:type="character" w:customStyle="1" w:styleId="TitleChar">
-    <w:name w:val="Title Char"/>
-    <w:basedOn w:val="DefaultParagraphFont"/>
-    <w:link w:val="Title"/>
+  <w:style w:type="character" w:customStyle="1" w:styleId="TtuloCarter">
+    <w:name w:val="Título Caráter"/>
+    <w:basedOn w:val="Tipodeletrapredefinidodopargrafo"/>
+    <w:link w:val="Ttulo"/>
     <w:rsid w:val="00595A19"/>
     <w:rPr>
       <w:kern w:val="28"/>
@@ -5309,10 +5275,10 @@
       <w:szCs w:val="24"/>
     </w:rPr>
   </w:style>
-  <w:style w:type="paragraph" w:styleId="Header">
+  <w:style w:type="paragraph" w:styleId="Cabealho">
     <w:name w:val="header"/>
     <w:basedOn w:val="Normal"/>
-    <w:link w:val="HeaderChar"/>
+    <w:link w:val="CabealhoCarter"/>
     <w:uiPriority w:val="99"/>
     <w:unhideWhenUsed/>
     <w:rsid w:val="00A46F89"/>
@@ -5324,10 +5290,10 @@
       <w:spacing w:line="240" w:lineRule="auto"/>
     </w:pPr>
   </w:style>
-  <w:style w:type="character" w:customStyle="1" w:styleId="HeaderChar">
-    <w:name w:val="Header Char"/>
-    <w:basedOn w:val="DefaultParagraphFont"/>
-    <w:link w:val="Header"/>
+  <w:style w:type="character" w:customStyle="1" w:styleId="CabealhoCarter">
+    <w:name w:val="Cabeçalho Caráter"/>
+    <w:basedOn w:val="Tipodeletrapredefinidodopargrafo"/>
+    <w:link w:val="Cabealho"/>
     <w:uiPriority w:val="99"/>
     <w:rsid w:val="00A46F89"/>
     <w:rPr>
@@ -5336,10 +5302,10 @@
       <w:lang w:val="en-US" w:eastAsia="en-US"/>
     </w:rPr>
   </w:style>
-  <w:style w:type="paragraph" w:styleId="Footer">
+  <w:style w:type="paragraph" w:styleId="Rodap">
     <w:name w:val="footer"/>
     <w:basedOn w:val="Normal"/>
-    <w:link w:val="FooterChar"/>
+    <w:link w:val="RodapCarter"/>
     <w:uiPriority w:val="99"/>
     <w:unhideWhenUsed/>
     <w:rsid w:val="00A46F89"/>
@@ -5351,10 +5317,10 @@
       <w:spacing w:line="240" w:lineRule="auto"/>
     </w:pPr>
   </w:style>
-  <w:style w:type="character" w:customStyle="1" w:styleId="FooterChar">
-    <w:name w:val="Footer Char"/>
-    <w:basedOn w:val="DefaultParagraphFont"/>
-    <w:link w:val="Footer"/>
+  <w:style w:type="character" w:customStyle="1" w:styleId="RodapCarter">
+    <w:name w:val="Rodapé Caráter"/>
+    <w:basedOn w:val="Tipodeletrapredefinidodopargrafo"/>
+    <w:link w:val="Rodap"/>
     <w:uiPriority w:val="99"/>
     <w:rsid w:val="00A46F89"/>
     <w:rPr>
@@ -5363,10 +5329,10 @@
       <w:lang w:val="en-US" w:eastAsia="en-US"/>
     </w:rPr>
   </w:style>
-  <w:style w:type="paragraph" w:styleId="BalloonText">
+  <w:style w:type="paragraph" w:styleId="Textodebalo">
     <w:name w:val="Balloon Text"/>
     <w:basedOn w:val="Normal"/>
-    <w:link w:val="BalloonTextChar"/>
+    <w:link w:val="TextodebaloCarter"/>
     <w:uiPriority w:val="99"/>
     <w:semiHidden/>
     <w:unhideWhenUsed/>
@@ -5380,10 +5346,10 @@
       <w:szCs w:val="16"/>
     </w:rPr>
   </w:style>
-  <w:style w:type="character" w:customStyle="1" w:styleId="BalloonTextChar">
-    <w:name w:val="Balloon Text Char"/>
-    <w:basedOn w:val="DefaultParagraphFont"/>
-    <w:link w:val="BalloonText"/>
+  <w:style w:type="character" w:customStyle="1" w:styleId="TextodebaloCarter">
+    <w:name w:val="Texto de balão Caráter"/>
+    <w:basedOn w:val="Tipodeletrapredefinidodopargrafo"/>
+    <w:link w:val="Textodebalo"/>
     <w:uiPriority w:val="99"/>
     <w:semiHidden/>
     <w:rsid w:val="00A46F89"/>
@@ -5394,12 +5360,12 @@
       <w:lang w:val="en-US" w:eastAsia="en-US"/>
     </w:rPr>
   </w:style>
-  <w:style w:type="character" w:styleId="PageNumber">
+  <w:style w:type="character" w:styleId="Nmerodepgina">
     <w:name w:val="page number"/>
-    <w:basedOn w:val="DefaultParagraphFont"/>
+    <w:basedOn w:val="Tipodeletrapredefinidodopargrafo"/>
     <w:rsid w:val="00A46F89"/>
   </w:style>
-  <w:style w:type="paragraph" w:styleId="ListParagraph">
+  <w:style w:type="paragraph" w:styleId="PargrafodaLista">
     <w:name w:val="List Paragraph"/>
     <w:basedOn w:val="Normal"/>
     <w:uiPriority w:val="34"/>
@@ -5410,9 +5376,9 @@
       <w:contextualSpacing/>
     </w:pPr>
   </w:style>
-  <w:style w:type="table" w:styleId="TableGrid">
+  <w:style w:type="table" w:styleId="TabelacomGrelha">
     <w:name w:val="Table Grid"/>
-    <w:basedOn w:val="TableNormal"/>
+    <w:basedOn w:val="Tabelanormal"/>
     <w:uiPriority w:val="59"/>
     <w:rsid w:val="00D95346"/>
     <w:tblPr>
@@ -5444,7 +5410,7 @@
   </w:style>
   <w:style w:type="character" w:customStyle="1" w:styleId="MTDisplayEquationCarcter">
     <w:name w:val="MTDisplayEquation Carácter"/>
-    <w:basedOn w:val="DefaultParagraphFont"/>
+    <w:basedOn w:val="Tipodeletrapredefinidodopargrafo"/>
     <w:link w:val="MTDisplayEquation"/>
     <w:rsid w:val="00172A03"/>
     <w:rPr>
@@ -5453,9 +5419,9 @@
       <w:lang w:eastAsia="en-US"/>
     </w:rPr>
   </w:style>
-  <w:style w:type="character" w:styleId="PlaceholderText">
+  <w:style w:type="character" w:styleId="TextodoMarcadordePosio">
     <w:name w:val="Placeholder Text"/>
-    <w:basedOn w:val="DefaultParagraphFont"/>
+    <w:basedOn w:val="Tipodeletrapredefinidodopargrafo"/>
     <w:uiPriority w:val="99"/>
     <w:semiHidden/>
     <w:rsid w:val="008F249C"/>
@@ -5463,9 +5429,9 @@
       <w:color w:val="808080"/>
     </w:rPr>
   </w:style>
-  <w:style w:type="character" w:styleId="Strong">
+  <w:style w:type="character" w:styleId="Forte">
     <w:name w:val="Strong"/>
-    <w:basedOn w:val="DefaultParagraphFont"/>
+    <w:basedOn w:val="Tipodeletrapredefinidodopargrafo"/>
     <w:qFormat/>
     <w:rsid w:val="00851DE4"/>
     <w:rPr>
